--- a/Opps Task.docx
+++ b/Opps Task.docx
@@ -4,32 +4,1467 @@
   <w:body>
     <w:p>
       <w:pPr>
+        <w:pStyle w:val="Heading1"/>
+        <w:spacing w:before="88"/>
+      </w:pPr>
+      <w:bookmarkStart w:id="0" w:name="_Toc46500713"/>
+      <w:r>
+        <w:t>Lab 1: Classes</w:t>
+      </w:r>
+    </w:p>
+    <w:p>
+      <w:pPr>
+        <w:pStyle w:val="Heading4"/>
+        <w:spacing w:before="279"/>
+      </w:pPr>
+      <w:r>
+        <w:rPr>
+          <w:b/>
+          <w:sz w:val="24"/>
+        </w:rPr>
+        <w:t xml:space="preserve">Exercise 1: </w:t>
+      </w:r>
+      <w:r>
+        <w:t>Create a class with a method which can calculate the sum of first n natural numbers which are divisible by 3 or 5.</w:t>
+      </w:r>
+    </w:p>
+    <w:p>
+      <w:pPr>
+        <w:pStyle w:val="BodyText"/>
+        <w:spacing w:before="3"/>
+        <w:rPr>
+          <w:sz w:val="22"/>
+        </w:rPr>
+      </w:pPr>
+    </w:p>
+    <w:tbl>
+      <w:tblPr>
+        <w:tblW w:w="0" w:type="auto"/>
+        <w:tblInd w:w="1162" w:type="dxa"/>
+        <w:tblBorders>
+          <w:top w:val="single" w:sz="4" w:space="0" w:color="000000"/>
+          <w:left w:val="single" w:sz="4" w:space="0" w:color="000000"/>
+          <w:bottom w:val="single" w:sz="4" w:space="0" w:color="000000"/>
+          <w:right w:val="single" w:sz="4" w:space="0" w:color="000000"/>
+          <w:insideH w:val="single" w:sz="4" w:space="0" w:color="000000"/>
+          <w:insideV w:val="single" w:sz="4" w:space="0" w:color="000000"/>
+        </w:tblBorders>
+        <w:tblLayout w:type="fixed"/>
+        <w:tblCellMar>
+          <w:left w:w="0" w:type="dxa"/>
+          <w:right w:w="0" w:type="dxa"/>
+        </w:tblCellMar>
+        <w:tblLook w:val="01E0" w:firstRow="1" w:lastRow="1" w:firstColumn="1" w:lastColumn="1" w:noHBand="0" w:noVBand="0"/>
+      </w:tblPr>
+      <w:tblGrid>
+        <w:gridCol w:w="4654"/>
+        <w:gridCol w:w="4654"/>
+      </w:tblGrid>
+      <w:tr>
+        <w:trPr>
+          <w:trHeight w:val="254"/>
+        </w:trPr>
+        <w:tc>
+          <w:tcPr>
+            <w:tcW w:w="4654" w:type="dxa"/>
+            <w:tcBorders>
+              <w:top w:val="single" w:sz="4" w:space="0" w:color="000000"/>
+              <w:left w:val="single" w:sz="4" w:space="0" w:color="000000"/>
+              <w:bottom w:val="single" w:sz="4" w:space="0" w:color="000000"/>
+              <w:right w:val="single" w:sz="4" w:space="0" w:color="000000"/>
+            </w:tcBorders>
+            <w:hideMark/>
+          </w:tcPr>
+          <w:p>
+            <w:pPr>
+              <w:pStyle w:val="TableParagraph"/>
+              <w:spacing w:line="234" w:lineRule="exact"/>
+            </w:pPr>
+            <w:r>
+              <w:t>Method Name</w:t>
+            </w:r>
+          </w:p>
+        </w:tc>
+        <w:tc>
+          <w:tcPr>
+            <w:tcW w:w="4654" w:type="dxa"/>
+            <w:tcBorders>
+              <w:top w:val="single" w:sz="4" w:space="0" w:color="000000"/>
+              <w:left w:val="single" w:sz="4" w:space="0" w:color="000000"/>
+              <w:bottom w:val="single" w:sz="4" w:space="0" w:color="000000"/>
+              <w:right w:val="single" w:sz="4" w:space="0" w:color="000000"/>
+            </w:tcBorders>
+            <w:hideMark/>
+          </w:tcPr>
+          <w:p>
+            <w:pPr>
+              <w:pStyle w:val="TableParagraph"/>
+              <w:spacing w:line="234" w:lineRule="exact"/>
+            </w:pPr>
+            <w:proofErr w:type="spellStart"/>
+            <w:r>
+              <w:t>calculateSum</w:t>
+            </w:r>
+            <w:proofErr w:type="spellEnd"/>
+          </w:p>
+        </w:tc>
+      </w:tr>
+      <w:tr>
+        <w:trPr>
+          <w:trHeight w:val="253"/>
+        </w:trPr>
+        <w:tc>
+          <w:tcPr>
+            <w:tcW w:w="4654" w:type="dxa"/>
+            <w:tcBorders>
+              <w:top w:val="single" w:sz="4" w:space="0" w:color="000000"/>
+              <w:left w:val="single" w:sz="4" w:space="0" w:color="000000"/>
+              <w:bottom w:val="single" w:sz="4" w:space="0" w:color="000000"/>
+              <w:right w:val="single" w:sz="4" w:space="0" w:color="000000"/>
+            </w:tcBorders>
+            <w:hideMark/>
+          </w:tcPr>
+          <w:p>
+            <w:pPr>
+              <w:pStyle w:val="TableParagraph"/>
+              <w:spacing w:line="234" w:lineRule="exact"/>
+            </w:pPr>
+            <w:r>
+              <w:t>Method Description</w:t>
+            </w:r>
+          </w:p>
+        </w:tc>
+        <w:tc>
+          <w:tcPr>
+            <w:tcW w:w="4654" w:type="dxa"/>
+            <w:tcBorders>
+              <w:top w:val="single" w:sz="4" w:space="0" w:color="000000"/>
+              <w:left w:val="single" w:sz="4" w:space="0" w:color="000000"/>
+              <w:bottom w:val="single" w:sz="4" w:space="0" w:color="000000"/>
+              <w:right w:val="single" w:sz="4" w:space="0" w:color="000000"/>
+            </w:tcBorders>
+            <w:hideMark/>
+          </w:tcPr>
+          <w:p>
+            <w:pPr>
+              <w:pStyle w:val="TableParagraph"/>
+              <w:spacing w:line="234" w:lineRule="exact"/>
+            </w:pPr>
+            <w:r>
+              <w:t>Calculate Sum</w:t>
+            </w:r>
+          </w:p>
+        </w:tc>
+      </w:tr>
+      <w:tr>
+        <w:trPr>
+          <w:trHeight w:val="251"/>
+        </w:trPr>
+        <w:tc>
+          <w:tcPr>
+            <w:tcW w:w="4654" w:type="dxa"/>
+            <w:tcBorders>
+              <w:top w:val="single" w:sz="4" w:space="0" w:color="000000"/>
+              <w:left w:val="single" w:sz="4" w:space="0" w:color="000000"/>
+              <w:bottom w:val="single" w:sz="4" w:space="0" w:color="000000"/>
+              <w:right w:val="single" w:sz="4" w:space="0" w:color="000000"/>
+            </w:tcBorders>
+            <w:hideMark/>
+          </w:tcPr>
+          <w:p>
+            <w:pPr>
+              <w:pStyle w:val="TableParagraph"/>
+            </w:pPr>
+            <w:r>
+              <w:t>Argument</w:t>
+            </w:r>
+          </w:p>
+        </w:tc>
+        <w:tc>
+          <w:tcPr>
+            <w:tcW w:w="4654" w:type="dxa"/>
+            <w:tcBorders>
+              <w:top w:val="single" w:sz="4" w:space="0" w:color="000000"/>
+              <w:left w:val="single" w:sz="4" w:space="0" w:color="000000"/>
+              <w:bottom w:val="single" w:sz="4" w:space="0" w:color="000000"/>
+              <w:right w:val="single" w:sz="4" w:space="0" w:color="000000"/>
+            </w:tcBorders>
+            <w:hideMark/>
+          </w:tcPr>
+          <w:p>
+            <w:pPr>
+              <w:pStyle w:val="TableParagraph"/>
+            </w:pPr>
+            <w:r>
+              <w:t>int n</w:t>
+            </w:r>
+          </w:p>
+        </w:tc>
+      </w:tr>
+      <w:tr>
+        <w:trPr>
+          <w:trHeight w:val="254"/>
+        </w:trPr>
+        <w:tc>
+          <w:tcPr>
+            <w:tcW w:w="4654" w:type="dxa"/>
+            <w:tcBorders>
+              <w:top w:val="single" w:sz="4" w:space="0" w:color="000000"/>
+              <w:left w:val="single" w:sz="4" w:space="0" w:color="000000"/>
+              <w:bottom w:val="single" w:sz="4" w:space="0" w:color="000000"/>
+              <w:right w:val="single" w:sz="4" w:space="0" w:color="000000"/>
+            </w:tcBorders>
+            <w:hideMark/>
+          </w:tcPr>
+          <w:p>
+            <w:pPr>
+              <w:pStyle w:val="TableParagraph"/>
+              <w:spacing w:line="235" w:lineRule="exact"/>
+            </w:pPr>
+            <w:r>
+              <w:t>Return Type</w:t>
+            </w:r>
+          </w:p>
+        </w:tc>
+        <w:tc>
+          <w:tcPr>
+            <w:tcW w:w="4654" w:type="dxa"/>
+            <w:tcBorders>
+              <w:top w:val="single" w:sz="4" w:space="0" w:color="000000"/>
+              <w:left w:val="single" w:sz="4" w:space="0" w:color="000000"/>
+              <w:bottom w:val="single" w:sz="4" w:space="0" w:color="000000"/>
+              <w:right w:val="single" w:sz="4" w:space="0" w:color="000000"/>
+            </w:tcBorders>
+            <w:hideMark/>
+          </w:tcPr>
+          <w:p>
+            <w:pPr>
+              <w:pStyle w:val="TableParagraph"/>
+              <w:spacing w:line="235" w:lineRule="exact"/>
+            </w:pPr>
+            <w:r>
+              <w:t>int-sum</w:t>
+            </w:r>
+          </w:p>
+        </w:tc>
+      </w:tr>
+      <w:tr>
+        <w:trPr>
+          <w:trHeight w:val="505"/>
+        </w:trPr>
+        <w:tc>
+          <w:tcPr>
+            <w:tcW w:w="4654" w:type="dxa"/>
+            <w:tcBorders>
+              <w:top w:val="single" w:sz="4" w:space="0" w:color="000000"/>
+              <w:left w:val="single" w:sz="4" w:space="0" w:color="000000"/>
+              <w:bottom w:val="single" w:sz="4" w:space="0" w:color="000000"/>
+              <w:right w:val="single" w:sz="4" w:space="0" w:color="000000"/>
+            </w:tcBorders>
+            <w:hideMark/>
+          </w:tcPr>
+          <w:p>
+            <w:pPr>
+              <w:pStyle w:val="TableParagraph"/>
+              <w:spacing w:line="250" w:lineRule="exact"/>
+            </w:pPr>
+            <w:r>
+              <w:t>Logic</w:t>
+            </w:r>
+          </w:p>
+        </w:tc>
+        <w:tc>
+          <w:tcPr>
+            <w:tcW w:w="4654" w:type="dxa"/>
+            <w:tcBorders>
+              <w:top w:val="single" w:sz="4" w:space="0" w:color="000000"/>
+              <w:left w:val="single" w:sz="4" w:space="0" w:color="000000"/>
+              <w:bottom w:val="single" w:sz="4" w:space="0" w:color="000000"/>
+              <w:right w:val="single" w:sz="4" w:space="0" w:color="000000"/>
+            </w:tcBorders>
+            <w:hideMark/>
+          </w:tcPr>
+          <w:p>
+            <w:pPr>
+              <w:pStyle w:val="TableParagraph"/>
+              <w:spacing w:before="2" w:line="252" w:lineRule="exact"/>
+              <w:ind w:right="261"/>
+            </w:pPr>
+            <w:r>
+              <w:t>Calculate the sum of first n natural numbers which are divisible by 3 or 5.</w:t>
+            </w:r>
+          </w:p>
+        </w:tc>
+      </w:tr>
+    </w:tbl>
+    <w:p>
+      <w:pPr>
+        <w:pStyle w:val="BodyText"/>
+        <w:spacing w:before="9"/>
+        <w:rPr>
+          <w:sz w:val="23"/>
+        </w:rPr>
+      </w:pPr>
+    </w:p>
+    <w:p>
+      <w:pPr>
+        <w:ind w:left="1260" w:right="909"/>
+        <w:rPr>
+          <w:sz w:val="22"/>
+        </w:rPr>
+      </w:pPr>
+      <w:r>
+        <w:rPr>
+          <w:sz w:val="20"/>
+        </w:rPr>
+        <w:t xml:space="preserve">Exercise 2: </w:t>
+      </w:r>
+      <w:r>
+        <w:rPr>
+          <w:sz w:val="23"/>
+        </w:rPr>
+        <w:t>Create a class with a method to f</w:t>
+      </w:r>
+      <w:r>
+        <w:t>ind the difference between the sum of the squares and the square of the sum of the first n natural numbers.</w:t>
+      </w:r>
+    </w:p>
+    <w:p>
+      <w:pPr>
+        <w:pStyle w:val="BodyText"/>
+        <w:spacing w:before="2"/>
+        <w:rPr>
+          <w:sz w:val="22"/>
+        </w:rPr>
+      </w:pPr>
+    </w:p>
+    <w:tbl>
+      <w:tblPr>
+        <w:tblW w:w="0" w:type="auto"/>
+        <w:tblInd w:w="1162" w:type="dxa"/>
+        <w:tblBorders>
+          <w:top w:val="single" w:sz="4" w:space="0" w:color="000000"/>
+          <w:left w:val="single" w:sz="4" w:space="0" w:color="000000"/>
+          <w:bottom w:val="single" w:sz="4" w:space="0" w:color="000000"/>
+          <w:right w:val="single" w:sz="4" w:space="0" w:color="000000"/>
+          <w:insideH w:val="single" w:sz="4" w:space="0" w:color="000000"/>
+          <w:insideV w:val="single" w:sz="4" w:space="0" w:color="000000"/>
+        </w:tblBorders>
+        <w:tblLayout w:type="fixed"/>
+        <w:tblCellMar>
+          <w:left w:w="0" w:type="dxa"/>
+          <w:right w:w="0" w:type="dxa"/>
+        </w:tblCellMar>
+        <w:tblLook w:val="01E0" w:firstRow="1" w:lastRow="1" w:firstColumn="1" w:lastColumn="1" w:noHBand="0" w:noVBand="0"/>
+      </w:tblPr>
+      <w:tblGrid>
+        <w:gridCol w:w="4455"/>
+        <w:gridCol w:w="4455"/>
+      </w:tblGrid>
+      <w:tr>
+        <w:trPr>
+          <w:trHeight w:val="251"/>
+        </w:trPr>
+        <w:tc>
+          <w:tcPr>
+            <w:tcW w:w="4455" w:type="dxa"/>
+            <w:tcBorders>
+              <w:top w:val="single" w:sz="4" w:space="0" w:color="000000"/>
+              <w:left w:val="single" w:sz="4" w:space="0" w:color="000000"/>
+              <w:bottom w:val="single" w:sz="4" w:space="0" w:color="000000"/>
+              <w:right w:val="single" w:sz="4" w:space="0" w:color="000000"/>
+            </w:tcBorders>
+            <w:hideMark/>
+          </w:tcPr>
+          <w:p>
+            <w:pPr>
+              <w:pStyle w:val="TableParagraph"/>
+            </w:pPr>
+            <w:r>
+              <w:t>Method Name</w:t>
+            </w:r>
+          </w:p>
+        </w:tc>
+        <w:tc>
+          <w:tcPr>
+            <w:tcW w:w="4455" w:type="dxa"/>
+            <w:tcBorders>
+              <w:top w:val="single" w:sz="4" w:space="0" w:color="000000"/>
+              <w:left w:val="single" w:sz="4" w:space="0" w:color="000000"/>
+              <w:bottom w:val="single" w:sz="4" w:space="0" w:color="000000"/>
+              <w:right w:val="single" w:sz="4" w:space="0" w:color="000000"/>
+            </w:tcBorders>
+            <w:hideMark/>
+          </w:tcPr>
+          <w:p>
+            <w:pPr>
+              <w:pStyle w:val="TableParagraph"/>
+            </w:pPr>
+            <w:proofErr w:type="spellStart"/>
+            <w:r>
+              <w:t>calculateDifference</w:t>
+            </w:r>
+            <w:proofErr w:type="spellEnd"/>
+          </w:p>
+        </w:tc>
+      </w:tr>
+      <w:tr>
+        <w:trPr>
+          <w:trHeight w:val="253"/>
+        </w:trPr>
+        <w:tc>
+          <w:tcPr>
+            <w:tcW w:w="4455" w:type="dxa"/>
+            <w:tcBorders>
+              <w:top w:val="single" w:sz="4" w:space="0" w:color="000000"/>
+              <w:left w:val="single" w:sz="4" w:space="0" w:color="000000"/>
+              <w:bottom w:val="single" w:sz="4" w:space="0" w:color="000000"/>
+              <w:right w:val="single" w:sz="4" w:space="0" w:color="000000"/>
+            </w:tcBorders>
+            <w:hideMark/>
+          </w:tcPr>
+          <w:p>
+            <w:pPr>
+              <w:pStyle w:val="TableParagraph"/>
+              <w:spacing w:line="234" w:lineRule="exact"/>
+            </w:pPr>
+            <w:r>
+              <w:t>Method Description</w:t>
+            </w:r>
+          </w:p>
+        </w:tc>
+        <w:tc>
+          <w:tcPr>
+            <w:tcW w:w="4455" w:type="dxa"/>
+            <w:tcBorders>
+              <w:top w:val="single" w:sz="4" w:space="0" w:color="000000"/>
+              <w:left w:val="single" w:sz="4" w:space="0" w:color="000000"/>
+              <w:bottom w:val="single" w:sz="4" w:space="0" w:color="000000"/>
+              <w:right w:val="single" w:sz="4" w:space="0" w:color="000000"/>
+            </w:tcBorders>
+            <w:hideMark/>
+          </w:tcPr>
+          <w:p>
+            <w:pPr>
+              <w:pStyle w:val="TableParagraph"/>
+              <w:spacing w:line="234" w:lineRule="exact"/>
+            </w:pPr>
+            <w:r>
+              <w:t>Calculate the difference</w:t>
+            </w:r>
+          </w:p>
+        </w:tc>
+      </w:tr>
+      <w:tr>
+        <w:trPr>
+          <w:trHeight w:val="253"/>
+        </w:trPr>
+        <w:tc>
+          <w:tcPr>
+            <w:tcW w:w="4455" w:type="dxa"/>
+            <w:tcBorders>
+              <w:top w:val="single" w:sz="4" w:space="0" w:color="000000"/>
+              <w:left w:val="single" w:sz="4" w:space="0" w:color="000000"/>
+              <w:bottom w:val="single" w:sz="4" w:space="0" w:color="000000"/>
+              <w:right w:val="single" w:sz="4" w:space="0" w:color="000000"/>
+            </w:tcBorders>
+            <w:hideMark/>
+          </w:tcPr>
+          <w:p>
+            <w:pPr>
+              <w:pStyle w:val="TableParagraph"/>
+              <w:spacing w:line="234" w:lineRule="exact"/>
+            </w:pPr>
+            <w:r>
+              <w:t>Argument</w:t>
+            </w:r>
+          </w:p>
+        </w:tc>
+        <w:tc>
+          <w:tcPr>
+            <w:tcW w:w="4455" w:type="dxa"/>
+            <w:tcBorders>
+              <w:top w:val="single" w:sz="4" w:space="0" w:color="000000"/>
+              <w:left w:val="single" w:sz="4" w:space="0" w:color="000000"/>
+              <w:bottom w:val="single" w:sz="4" w:space="0" w:color="000000"/>
+              <w:right w:val="single" w:sz="4" w:space="0" w:color="000000"/>
+            </w:tcBorders>
+            <w:hideMark/>
+          </w:tcPr>
+          <w:p>
+            <w:pPr>
+              <w:pStyle w:val="TableParagraph"/>
+              <w:spacing w:line="234" w:lineRule="exact"/>
+            </w:pPr>
+            <w:r>
+              <w:t>int n</w:t>
+            </w:r>
+          </w:p>
+        </w:tc>
+      </w:tr>
+      <w:tr>
+        <w:trPr>
+          <w:trHeight w:val="251"/>
+        </w:trPr>
+        <w:tc>
+          <w:tcPr>
+            <w:tcW w:w="4455" w:type="dxa"/>
+            <w:tcBorders>
+              <w:top w:val="single" w:sz="4" w:space="0" w:color="000000"/>
+              <w:left w:val="single" w:sz="4" w:space="0" w:color="000000"/>
+              <w:bottom w:val="single" w:sz="4" w:space="0" w:color="000000"/>
+              <w:right w:val="single" w:sz="4" w:space="0" w:color="000000"/>
+            </w:tcBorders>
+            <w:hideMark/>
+          </w:tcPr>
+          <w:p>
+            <w:pPr>
+              <w:pStyle w:val="TableParagraph"/>
+            </w:pPr>
+            <w:r>
+              <w:t>Return Type</w:t>
+            </w:r>
+          </w:p>
+        </w:tc>
+        <w:tc>
+          <w:tcPr>
+            <w:tcW w:w="4455" w:type="dxa"/>
+            <w:tcBorders>
+              <w:top w:val="single" w:sz="4" w:space="0" w:color="000000"/>
+              <w:left w:val="single" w:sz="4" w:space="0" w:color="000000"/>
+              <w:bottom w:val="single" w:sz="4" w:space="0" w:color="000000"/>
+              <w:right w:val="single" w:sz="4" w:space="0" w:color="000000"/>
+            </w:tcBorders>
+            <w:hideMark/>
+          </w:tcPr>
+          <w:p>
+            <w:pPr>
+              <w:pStyle w:val="TableParagraph"/>
+            </w:pPr>
+            <w:r>
+              <w:t>int - Sum</w:t>
+            </w:r>
+          </w:p>
+        </w:tc>
+      </w:tr>
+      <w:tr>
+        <w:trPr>
+          <w:trHeight w:val="1519"/>
+        </w:trPr>
+        <w:tc>
+          <w:tcPr>
+            <w:tcW w:w="4455" w:type="dxa"/>
+            <w:tcBorders>
+              <w:top w:val="single" w:sz="4" w:space="0" w:color="000000"/>
+              <w:left w:val="single" w:sz="4" w:space="0" w:color="000000"/>
+              <w:bottom w:val="single" w:sz="4" w:space="0" w:color="000000"/>
+              <w:right w:val="single" w:sz="4" w:space="0" w:color="000000"/>
+            </w:tcBorders>
+            <w:hideMark/>
+          </w:tcPr>
+          <w:p>
+            <w:pPr>
+              <w:pStyle w:val="TableParagraph"/>
+              <w:spacing w:line="250" w:lineRule="exact"/>
+            </w:pPr>
+            <w:r>
+              <w:t>Logic</w:t>
+            </w:r>
+          </w:p>
+        </w:tc>
+        <w:tc>
+          <w:tcPr>
+            <w:tcW w:w="4455" w:type="dxa"/>
+            <w:tcBorders>
+              <w:top w:val="single" w:sz="4" w:space="0" w:color="000000"/>
+              <w:left w:val="single" w:sz="4" w:space="0" w:color="000000"/>
+              <w:bottom w:val="single" w:sz="4" w:space="0" w:color="000000"/>
+              <w:right w:val="single" w:sz="4" w:space="0" w:color="000000"/>
+            </w:tcBorders>
+            <w:hideMark/>
+          </w:tcPr>
+          <w:p>
+            <w:pPr>
+              <w:pStyle w:val="TableParagraph"/>
+              <w:spacing w:line="240" w:lineRule="auto"/>
+              <w:ind w:right="147"/>
+            </w:pPr>
+            <w:r>
+              <w:t>Find the difference between the sum of the squares of the first n natural numbers and the square of their</w:t>
+            </w:r>
+            <w:r>
+              <w:rPr>
+                <w:spacing w:val="-3"/>
+              </w:rPr>
+              <w:t xml:space="preserve"> </w:t>
+            </w:r>
+            <w:r>
+              <w:t>sum.</w:t>
+            </w:r>
+          </w:p>
+          <w:p>
+            <w:pPr>
+              <w:pStyle w:val="TableParagraph"/>
+              <w:spacing w:before="4" w:line="252" w:lineRule="exact"/>
+              <w:ind w:right="591"/>
+            </w:pPr>
+            <w:r>
+              <w:t xml:space="preserve">For Example if n is </w:t>
+            </w:r>
+            <w:proofErr w:type="gramStart"/>
+            <w:r>
+              <w:t>10,you</w:t>
+            </w:r>
+            <w:proofErr w:type="gramEnd"/>
+            <w:r>
+              <w:t xml:space="preserve"> have to find (1^2+2^2+3^2+….9^2+10^2)- (1+2+3+4+5…+9+10)^2</w:t>
+            </w:r>
+          </w:p>
+        </w:tc>
+      </w:tr>
+    </w:tbl>
+    <w:p>
+      <w:pPr>
+        <w:pStyle w:val="BodyText"/>
+        <w:spacing w:before="7"/>
+        <w:rPr>
+          <w:sz w:val="23"/>
+        </w:rPr>
+      </w:pPr>
+    </w:p>
+    <w:p>
+      <w:pPr>
+        <w:pStyle w:val="Heading4"/>
+      </w:pPr>
+      <w:r>
+        <w:rPr>
+          <w:sz w:val="24"/>
+        </w:rPr>
+        <w:t xml:space="preserve">Exercise 3: </w:t>
+      </w:r>
+      <w:r>
+        <w:t>Create a method to check if a number is an increasing number</w:t>
+      </w:r>
+    </w:p>
+    <w:p>
+      <w:pPr>
+        <w:pStyle w:val="BodyText"/>
+        <w:spacing w:before="3"/>
+        <w:rPr>
+          <w:sz w:val="22"/>
+        </w:rPr>
+      </w:pPr>
+    </w:p>
+    <w:tbl>
+      <w:tblPr>
+        <w:tblW w:w="0" w:type="auto"/>
+        <w:tblInd w:w="1162" w:type="dxa"/>
+        <w:tblBorders>
+          <w:top w:val="single" w:sz="4" w:space="0" w:color="000000"/>
+          <w:left w:val="single" w:sz="4" w:space="0" w:color="000000"/>
+          <w:bottom w:val="single" w:sz="4" w:space="0" w:color="000000"/>
+          <w:right w:val="single" w:sz="4" w:space="0" w:color="000000"/>
+          <w:insideH w:val="single" w:sz="4" w:space="0" w:color="000000"/>
+          <w:insideV w:val="single" w:sz="4" w:space="0" w:color="000000"/>
+        </w:tblBorders>
+        <w:tblLayout w:type="fixed"/>
+        <w:tblCellMar>
+          <w:left w:w="0" w:type="dxa"/>
+          <w:right w:w="0" w:type="dxa"/>
+        </w:tblCellMar>
+        <w:tblLook w:val="01E0" w:firstRow="1" w:lastRow="1" w:firstColumn="1" w:lastColumn="1" w:noHBand="0" w:noVBand="0"/>
+      </w:tblPr>
+      <w:tblGrid>
+        <w:gridCol w:w="4609"/>
+        <w:gridCol w:w="4609"/>
+      </w:tblGrid>
+      <w:tr>
+        <w:trPr>
+          <w:trHeight w:val="253"/>
+        </w:trPr>
+        <w:tc>
+          <w:tcPr>
+            <w:tcW w:w="4609" w:type="dxa"/>
+            <w:tcBorders>
+              <w:top w:val="single" w:sz="4" w:space="0" w:color="000000"/>
+              <w:left w:val="single" w:sz="4" w:space="0" w:color="000000"/>
+              <w:bottom w:val="single" w:sz="4" w:space="0" w:color="000000"/>
+              <w:right w:val="single" w:sz="4" w:space="0" w:color="000000"/>
+            </w:tcBorders>
+            <w:hideMark/>
+          </w:tcPr>
+          <w:p>
+            <w:pPr>
+              <w:pStyle w:val="TableParagraph"/>
+              <w:spacing w:line="234" w:lineRule="exact"/>
+            </w:pPr>
+            <w:r>
+              <w:t>Method Name</w:t>
+            </w:r>
+          </w:p>
+        </w:tc>
+        <w:tc>
+          <w:tcPr>
+            <w:tcW w:w="4609" w:type="dxa"/>
+            <w:tcBorders>
+              <w:top w:val="single" w:sz="4" w:space="0" w:color="000000"/>
+              <w:left w:val="single" w:sz="4" w:space="0" w:color="000000"/>
+              <w:bottom w:val="single" w:sz="4" w:space="0" w:color="000000"/>
+              <w:right w:val="single" w:sz="4" w:space="0" w:color="000000"/>
+            </w:tcBorders>
+            <w:hideMark/>
+          </w:tcPr>
+          <w:p>
+            <w:pPr>
+              <w:pStyle w:val="TableParagraph"/>
+              <w:spacing w:line="234" w:lineRule="exact"/>
+            </w:pPr>
+            <w:proofErr w:type="spellStart"/>
+            <w:r>
+              <w:t>checkNumber</w:t>
+            </w:r>
+            <w:proofErr w:type="spellEnd"/>
+          </w:p>
+        </w:tc>
+      </w:tr>
+      <w:tr>
+        <w:trPr>
+          <w:trHeight w:val="251"/>
+        </w:trPr>
+        <w:tc>
+          <w:tcPr>
+            <w:tcW w:w="4609" w:type="dxa"/>
+            <w:tcBorders>
+              <w:top w:val="single" w:sz="4" w:space="0" w:color="000000"/>
+              <w:left w:val="single" w:sz="4" w:space="0" w:color="000000"/>
+              <w:bottom w:val="single" w:sz="4" w:space="0" w:color="000000"/>
+              <w:right w:val="single" w:sz="4" w:space="0" w:color="000000"/>
+            </w:tcBorders>
+            <w:hideMark/>
+          </w:tcPr>
+          <w:p>
+            <w:pPr>
+              <w:pStyle w:val="TableParagraph"/>
+            </w:pPr>
+            <w:r>
+              <w:t>Method Description</w:t>
+            </w:r>
+          </w:p>
+        </w:tc>
+        <w:tc>
+          <w:tcPr>
+            <w:tcW w:w="4609" w:type="dxa"/>
+            <w:tcBorders>
+              <w:top w:val="single" w:sz="4" w:space="0" w:color="000000"/>
+              <w:left w:val="single" w:sz="4" w:space="0" w:color="000000"/>
+              <w:bottom w:val="single" w:sz="4" w:space="0" w:color="000000"/>
+              <w:right w:val="single" w:sz="4" w:space="0" w:color="000000"/>
+            </w:tcBorders>
+            <w:hideMark/>
+          </w:tcPr>
+          <w:p>
+            <w:pPr>
+              <w:pStyle w:val="TableParagraph"/>
+            </w:pPr>
+            <w:r>
+              <w:t>Check if a number is an increasing number</w:t>
+            </w:r>
+          </w:p>
+        </w:tc>
+      </w:tr>
+      <w:tr>
+        <w:trPr>
+          <w:trHeight w:val="253"/>
+        </w:trPr>
+        <w:tc>
+          <w:tcPr>
+            <w:tcW w:w="4609" w:type="dxa"/>
+            <w:tcBorders>
+              <w:top w:val="single" w:sz="4" w:space="0" w:color="000000"/>
+              <w:left w:val="single" w:sz="4" w:space="0" w:color="000000"/>
+              <w:bottom w:val="single" w:sz="4" w:space="0" w:color="000000"/>
+              <w:right w:val="single" w:sz="4" w:space="0" w:color="000000"/>
+            </w:tcBorders>
+            <w:hideMark/>
+          </w:tcPr>
+          <w:p>
+            <w:pPr>
+              <w:pStyle w:val="TableParagraph"/>
+              <w:spacing w:line="234" w:lineRule="exact"/>
+            </w:pPr>
+            <w:r>
+              <w:t>Argument</w:t>
+            </w:r>
+          </w:p>
+        </w:tc>
+        <w:tc>
+          <w:tcPr>
+            <w:tcW w:w="4609" w:type="dxa"/>
+            <w:tcBorders>
+              <w:top w:val="single" w:sz="4" w:space="0" w:color="000000"/>
+              <w:left w:val="single" w:sz="4" w:space="0" w:color="000000"/>
+              <w:bottom w:val="single" w:sz="4" w:space="0" w:color="000000"/>
+              <w:right w:val="single" w:sz="4" w:space="0" w:color="000000"/>
+            </w:tcBorders>
+            <w:hideMark/>
+          </w:tcPr>
+          <w:p>
+            <w:pPr>
+              <w:pStyle w:val="TableParagraph"/>
+              <w:spacing w:line="234" w:lineRule="exact"/>
+            </w:pPr>
+            <w:r>
+              <w:t>int number</w:t>
+            </w:r>
+          </w:p>
+        </w:tc>
+      </w:tr>
+      <w:tr>
+        <w:trPr>
+          <w:trHeight w:val="254"/>
+        </w:trPr>
+        <w:tc>
+          <w:tcPr>
+            <w:tcW w:w="4609" w:type="dxa"/>
+            <w:tcBorders>
+              <w:top w:val="single" w:sz="4" w:space="0" w:color="000000"/>
+              <w:left w:val="single" w:sz="4" w:space="0" w:color="000000"/>
+              <w:bottom w:val="single" w:sz="4" w:space="0" w:color="000000"/>
+              <w:right w:val="single" w:sz="4" w:space="0" w:color="000000"/>
+            </w:tcBorders>
+            <w:hideMark/>
+          </w:tcPr>
+          <w:p>
+            <w:pPr>
+              <w:pStyle w:val="TableParagraph"/>
+              <w:spacing w:line="234" w:lineRule="exact"/>
+            </w:pPr>
+            <w:r>
+              <w:t>Return Type</w:t>
+            </w:r>
+          </w:p>
+        </w:tc>
+        <w:tc>
+          <w:tcPr>
+            <w:tcW w:w="4609" w:type="dxa"/>
+            <w:tcBorders>
+              <w:top w:val="single" w:sz="4" w:space="0" w:color="000000"/>
+              <w:left w:val="single" w:sz="4" w:space="0" w:color="000000"/>
+              <w:bottom w:val="single" w:sz="4" w:space="0" w:color="000000"/>
+              <w:right w:val="single" w:sz="4" w:space="0" w:color="000000"/>
+            </w:tcBorders>
+            <w:hideMark/>
+          </w:tcPr>
+          <w:p>
+            <w:pPr>
+              <w:pStyle w:val="TableParagraph"/>
+              <w:spacing w:line="234" w:lineRule="exact"/>
+            </w:pPr>
+            <w:proofErr w:type="spellStart"/>
+            <w:r>
+              <w:t>boolean</w:t>
+            </w:r>
+            <w:proofErr w:type="spellEnd"/>
+          </w:p>
+        </w:tc>
+      </w:tr>
+      <w:tr>
+        <w:trPr>
+          <w:trHeight w:val="1013"/>
+        </w:trPr>
+        <w:tc>
+          <w:tcPr>
+            <w:tcW w:w="4609" w:type="dxa"/>
+            <w:tcBorders>
+              <w:top w:val="single" w:sz="4" w:space="0" w:color="000000"/>
+              <w:left w:val="single" w:sz="4" w:space="0" w:color="000000"/>
+              <w:bottom w:val="single" w:sz="4" w:space="0" w:color="000000"/>
+              <w:right w:val="single" w:sz="4" w:space="0" w:color="000000"/>
+            </w:tcBorders>
+            <w:hideMark/>
+          </w:tcPr>
+          <w:p>
+            <w:pPr>
+              <w:pStyle w:val="TableParagraph"/>
+              <w:spacing w:line="250" w:lineRule="exact"/>
+            </w:pPr>
+            <w:r>
+              <w:t>Logic</w:t>
+            </w:r>
+          </w:p>
+        </w:tc>
+        <w:tc>
+          <w:tcPr>
+            <w:tcW w:w="4609" w:type="dxa"/>
+            <w:tcBorders>
+              <w:top w:val="single" w:sz="4" w:space="0" w:color="000000"/>
+              <w:left w:val="single" w:sz="4" w:space="0" w:color="000000"/>
+              <w:bottom w:val="single" w:sz="4" w:space="0" w:color="000000"/>
+              <w:right w:val="single" w:sz="4" w:space="0" w:color="000000"/>
+            </w:tcBorders>
+            <w:hideMark/>
+          </w:tcPr>
+          <w:p>
+            <w:pPr>
+              <w:pStyle w:val="TableParagraph"/>
+              <w:spacing w:line="240" w:lineRule="auto"/>
+              <w:ind w:right="106"/>
+            </w:pPr>
+            <w:r>
+              <w:t>A number is said to be an increasing number if no digit is exceeded by the digit to its left.</w:t>
+            </w:r>
+          </w:p>
+          <w:p>
+            <w:pPr>
+              <w:pStyle w:val="TableParagraph"/>
+              <w:spacing w:before="3" w:line="252" w:lineRule="exact"/>
+              <w:ind w:right="717"/>
+            </w:pPr>
+            <w:r>
+              <w:t xml:space="preserve">For </w:t>
+            </w:r>
+            <w:proofErr w:type="gramStart"/>
+            <w:r>
+              <w:t>Example :</w:t>
+            </w:r>
+            <w:proofErr w:type="gramEnd"/>
+            <w:r>
+              <w:t xml:space="preserve"> 134468 is an increasing number</w:t>
+            </w:r>
+          </w:p>
+        </w:tc>
+      </w:tr>
+    </w:tbl>
+    <w:p>
+      <w:pPr>
+        <w:sectPr>
+          <w:pgSz w:w="12240" w:h="15840"/>
+          <w:pgMar w:top="1660" w:right="1080" w:bottom="1880" w:left="540" w:header="877" w:footer="1698" w:gutter="0"/>
+          <w:cols w:space="720"/>
+        </w:sectPr>
+      </w:pPr>
+    </w:p>
+    <w:p>
+      <w:pPr>
+        <w:pStyle w:val="BodyText"/>
+      </w:pPr>
+    </w:p>
+    <w:p>
+      <w:pPr>
+        <w:pStyle w:val="BodyText"/>
+        <w:spacing w:before="4"/>
+        <w:rPr>
+          <w:sz w:val="26"/>
+        </w:rPr>
+      </w:pPr>
+    </w:p>
+    <w:p>
+      <w:pPr>
+        <w:spacing w:before="92"/>
+        <w:ind w:left="1260"/>
+        <w:rPr>
+          <w:sz w:val="22"/>
+        </w:rPr>
+      </w:pPr>
+      <w:r>
+        <w:t>Exercise 4: Create a method to check if a number is a power of two or not</w:t>
+      </w:r>
+    </w:p>
+    <w:p>
+      <w:pPr>
+        <w:pStyle w:val="BodyText"/>
+        <w:spacing w:before="6"/>
+        <w:rPr>
+          <w:sz w:val="22"/>
+        </w:rPr>
+      </w:pPr>
+    </w:p>
+    <w:tbl>
+      <w:tblPr>
+        <w:tblW w:w="0" w:type="auto"/>
+        <w:tblInd w:w="1162" w:type="dxa"/>
+        <w:tblBorders>
+          <w:top w:val="single" w:sz="4" w:space="0" w:color="000000"/>
+          <w:left w:val="single" w:sz="4" w:space="0" w:color="000000"/>
+          <w:bottom w:val="single" w:sz="4" w:space="0" w:color="000000"/>
+          <w:right w:val="single" w:sz="4" w:space="0" w:color="000000"/>
+          <w:insideH w:val="single" w:sz="4" w:space="0" w:color="000000"/>
+          <w:insideV w:val="single" w:sz="4" w:space="0" w:color="000000"/>
+        </w:tblBorders>
+        <w:tblLayout w:type="fixed"/>
+        <w:tblCellMar>
+          <w:left w:w="0" w:type="dxa"/>
+          <w:right w:w="0" w:type="dxa"/>
+        </w:tblCellMar>
+        <w:tblLook w:val="01E0" w:firstRow="1" w:lastRow="1" w:firstColumn="1" w:lastColumn="1" w:noHBand="0" w:noVBand="0"/>
+      </w:tblPr>
+      <w:tblGrid>
+        <w:gridCol w:w="4642"/>
+        <w:gridCol w:w="4642"/>
+      </w:tblGrid>
+      <w:tr>
+        <w:trPr>
+          <w:trHeight w:val="251"/>
+        </w:trPr>
+        <w:tc>
+          <w:tcPr>
+            <w:tcW w:w="4642" w:type="dxa"/>
+            <w:tcBorders>
+              <w:top w:val="single" w:sz="4" w:space="0" w:color="000000"/>
+              <w:left w:val="single" w:sz="4" w:space="0" w:color="000000"/>
+              <w:bottom w:val="single" w:sz="4" w:space="0" w:color="000000"/>
+              <w:right w:val="single" w:sz="4" w:space="0" w:color="000000"/>
+            </w:tcBorders>
+            <w:hideMark/>
+          </w:tcPr>
+          <w:p>
+            <w:pPr>
+              <w:pStyle w:val="TableParagraph"/>
+            </w:pPr>
+            <w:r>
+              <w:t>Method Name</w:t>
+            </w:r>
+          </w:p>
+        </w:tc>
+        <w:tc>
+          <w:tcPr>
+            <w:tcW w:w="4642" w:type="dxa"/>
+            <w:tcBorders>
+              <w:top w:val="single" w:sz="4" w:space="0" w:color="000000"/>
+              <w:left w:val="single" w:sz="4" w:space="0" w:color="000000"/>
+              <w:bottom w:val="single" w:sz="4" w:space="0" w:color="000000"/>
+              <w:right w:val="single" w:sz="4" w:space="0" w:color="000000"/>
+            </w:tcBorders>
+            <w:hideMark/>
+          </w:tcPr>
+          <w:p>
+            <w:pPr>
+              <w:pStyle w:val="TableParagraph"/>
+            </w:pPr>
+            <w:proofErr w:type="spellStart"/>
+            <w:r>
+              <w:t>checkNumber</w:t>
+            </w:r>
+            <w:proofErr w:type="spellEnd"/>
+          </w:p>
+        </w:tc>
+      </w:tr>
+      <w:tr>
+        <w:trPr>
+          <w:trHeight w:val="506"/>
+        </w:trPr>
+        <w:tc>
+          <w:tcPr>
+            <w:tcW w:w="4642" w:type="dxa"/>
+            <w:tcBorders>
+              <w:top w:val="single" w:sz="4" w:space="0" w:color="000000"/>
+              <w:left w:val="single" w:sz="4" w:space="0" w:color="000000"/>
+              <w:bottom w:val="single" w:sz="4" w:space="0" w:color="000000"/>
+              <w:right w:val="single" w:sz="4" w:space="0" w:color="000000"/>
+            </w:tcBorders>
+            <w:hideMark/>
+          </w:tcPr>
+          <w:p>
+            <w:pPr>
+              <w:pStyle w:val="TableParagraph"/>
+              <w:spacing w:line="250" w:lineRule="exact"/>
+            </w:pPr>
+            <w:r>
+              <w:t>Method Description</w:t>
+            </w:r>
+          </w:p>
+        </w:tc>
+        <w:tc>
+          <w:tcPr>
+            <w:tcW w:w="4642" w:type="dxa"/>
+            <w:tcBorders>
+              <w:top w:val="single" w:sz="4" w:space="0" w:color="000000"/>
+              <w:left w:val="single" w:sz="4" w:space="0" w:color="000000"/>
+              <w:bottom w:val="single" w:sz="4" w:space="0" w:color="000000"/>
+              <w:right w:val="single" w:sz="4" w:space="0" w:color="000000"/>
+            </w:tcBorders>
+            <w:hideMark/>
+          </w:tcPr>
+          <w:p>
+            <w:pPr>
+              <w:pStyle w:val="TableParagraph"/>
+              <w:spacing w:line="254" w:lineRule="exact"/>
+              <w:ind w:right="310"/>
+            </w:pPr>
+            <w:r>
+              <w:t>Checks if the entered number is a power of two or not</w:t>
+            </w:r>
+          </w:p>
+        </w:tc>
+      </w:tr>
+      <w:tr>
+        <w:trPr>
+          <w:trHeight w:val="251"/>
+        </w:trPr>
+        <w:tc>
+          <w:tcPr>
+            <w:tcW w:w="4642" w:type="dxa"/>
+            <w:tcBorders>
+              <w:top w:val="single" w:sz="4" w:space="0" w:color="000000"/>
+              <w:left w:val="single" w:sz="4" w:space="0" w:color="000000"/>
+              <w:bottom w:val="single" w:sz="4" w:space="0" w:color="000000"/>
+              <w:right w:val="single" w:sz="4" w:space="0" w:color="000000"/>
+            </w:tcBorders>
+            <w:hideMark/>
+          </w:tcPr>
+          <w:p>
+            <w:pPr>
+              <w:pStyle w:val="TableParagraph"/>
+            </w:pPr>
+            <w:r>
+              <w:t>Argument</w:t>
+            </w:r>
+          </w:p>
+        </w:tc>
+        <w:tc>
+          <w:tcPr>
+            <w:tcW w:w="4642" w:type="dxa"/>
+            <w:tcBorders>
+              <w:top w:val="single" w:sz="4" w:space="0" w:color="000000"/>
+              <w:left w:val="single" w:sz="4" w:space="0" w:color="000000"/>
+              <w:bottom w:val="single" w:sz="4" w:space="0" w:color="000000"/>
+              <w:right w:val="single" w:sz="4" w:space="0" w:color="000000"/>
+            </w:tcBorders>
+            <w:hideMark/>
+          </w:tcPr>
+          <w:p>
+            <w:pPr>
+              <w:pStyle w:val="TableParagraph"/>
+            </w:pPr>
+            <w:r>
+              <w:t>int n</w:t>
+            </w:r>
+          </w:p>
+        </w:tc>
+      </w:tr>
+      <w:tr>
+        <w:trPr>
+          <w:trHeight w:val="252"/>
+        </w:trPr>
+        <w:tc>
+          <w:tcPr>
+            <w:tcW w:w="4642" w:type="dxa"/>
+            <w:tcBorders>
+              <w:top w:val="single" w:sz="4" w:space="0" w:color="000000"/>
+              <w:left w:val="single" w:sz="4" w:space="0" w:color="000000"/>
+              <w:bottom w:val="single" w:sz="4" w:space="0" w:color="000000"/>
+              <w:right w:val="single" w:sz="4" w:space="0" w:color="000000"/>
+            </w:tcBorders>
+            <w:hideMark/>
+          </w:tcPr>
+          <w:p>
+            <w:pPr>
+              <w:pStyle w:val="TableParagraph"/>
+            </w:pPr>
+            <w:r>
+              <w:t>Return Type</w:t>
+            </w:r>
+          </w:p>
+        </w:tc>
+        <w:tc>
+          <w:tcPr>
+            <w:tcW w:w="4642" w:type="dxa"/>
+            <w:tcBorders>
+              <w:top w:val="single" w:sz="4" w:space="0" w:color="000000"/>
+              <w:left w:val="single" w:sz="4" w:space="0" w:color="000000"/>
+              <w:bottom w:val="single" w:sz="4" w:space="0" w:color="000000"/>
+              <w:right w:val="single" w:sz="4" w:space="0" w:color="000000"/>
+            </w:tcBorders>
+            <w:hideMark/>
+          </w:tcPr>
+          <w:p>
+            <w:pPr>
+              <w:pStyle w:val="TableParagraph"/>
+            </w:pPr>
+            <w:proofErr w:type="spellStart"/>
+            <w:r>
+              <w:t>boolean</w:t>
+            </w:r>
+            <w:proofErr w:type="spellEnd"/>
+          </w:p>
+        </w:tc>
+      </w:tr>
+      <w:tr>
+        <w:trPr>
+          <w:trHeight w:val="508"/>
+        </w:trPr>
+        <w:tc>
+          <w:tcPr>
+            <w:tcW w:w="4642" w:type="dxa"/>
+            <w:tcBorders>
+              <w:top w:val="single" w:sz="4" w:space="0" w:color="000000"/>
+              <w:left w:val="single" w:sz="4" w:space="0" w:color="000000"/>
+              <w:bottom w:val="single" w:sz="4" w:space="0" w:color="000000"/>
+              <w:right w:val="single" w:sz="4" w:space="0" w:color="000000"/>
+            </w:tcBorders>
+            <w:hideMark/>
+          </w:tcPr>
+          <w:p>
+            <w:pPr>
+              <w:pStyle w:val="TableParagraph"/>
+              <w:spacing w:line="240" w:lineRule="auto"/>
+            </w:pPr>
+            <w:r>
+              <w:t>Logic</w:t>
+            </w:r>
+          </w:p>
+        </w:tc>
+        <w:tc>
+          <w:tcPr>
+            <w:tcW w:w="4642" w:type="dxa"/>
+            <w:tcBorders>
+              <w:top w:val="single" w:sz="4" w:space="0" w:color="000000"/>
+              <w:left w:val="single" w:sz="4" w:space="0" w:color="000000"/>
+              <w:bottom w:val="single" w:sz="4" w:space="0" w:color="000000"/>
+              <w:right w:val="single" w:sz="4" w:space="0" w:color="000000"/>
+            </w:tcBorders>
+            <w:hideMark/>
+          </w:tcPr>
+          <w:p>
+            <w:pPr>
+              <w:pStyle w:val="TableParagraph"/>
+              <w:spacing w:before="4" w:line="252" w:lineRule="exact"/>
+              <w:ind w:right="1032"/>
+            </w:pPr>
+            <w:r>
+              <w:t>Check if the input is a power of two. Ex: 8 is a power of 2</w:t>
+            </w:r>
+          </w:p>
+        </w:tc>
+      </w:tr>
+    </w:tbl>
+    <w:p>
+      <w:pPr>
+        <w:pStyle w:val="BodyText"/>
+        <w:rPr>
+          <w:sz w:val="26"/>
+        </w:rPr>
+      </w:pPr>
+    </w:p>
+    <w:p>
+      <w:pPr>
+        <w:pStyle w:val="BodyText"/>
+        <w:spacing w:before="7"/>
+        <w:rPr>
+          <w:sz w:val="25"/>
+        </w:rPr>
+      </w:pPr>
+    </w:p>
+    <w:p>
+      <w:pPr>
         <w:pStyle w:val="MainTitle-Numbered"/>
-        <w:rPr>
-          <w:sz w:val="20"/>
-          <w:szCs w:val="20"/>
-        </w:rPr>
-      </w:pPr>
-      <w:bookmarkStart w:id="0" w:name="_Toc46500713"/>
-      <w:r>
-        <w:rPr>
-          <w:sz w:val="20"/>
-          <w:szCs w:val="20"/>
-        </w:rPr>
+      </w:pPr>
+    </w:p>
+    <w:p>
+      <w:pPr>
+        <w:pStyle w:val="MainTitle-Numbered"/>
+      </w:pPr>
+    </w:p>
+    <w:p>
+      <w:pPr>
+        <w:pStyle w:val="MainTitle-Numbered"/>
+      </w:pPr>
+    </w:p>
+    <w:p>
+      <w:pPr>
+        <w:pStyle w:val="MainTitle-Numbered"/>
+      </w:pPr>
+      <w:r>
         <w:t xml:space="preserve">Lab </w:t>
       </w:r>
       <w:r>
-        <w:rPr>
-          <w:sz w:val="20"/>
-          <w:szCs w:val="20"/>
-        </w:rPr>
-        <w:t>1</w:t>
-      </w:r>
-      <w:r>
-        <w:rPr>
-          <w:sz w:val="20"/>
-          <w:szCs w:val="20"/>
-        </w:rPr>
+        <w:t>2</w:t>
+      </w:r>
+      <w:r>
+        <w:t>: Inheritance and Polymorphism</w:t>
+      </w:r>
+    </w:p>
+    <w:p>
+      <w:pPr>
+        <w:pStyle w:val="MainTitle-Numbered"/>
+        <w:rPr>
+          <w:sz w:val="20"/>
+          <w:szCs w:val="20"/>
+        </w:rPr>
+      </w:pPr>
+      <w:r>
+        <w:tab/>
+      </w:r>
+      <w:r>
+        <w:t>Using an inheritance hierarchy, design a Java program to model items at a library (books, journal articles, videos and CDs.) Have an abstract superclass called Item and include common information that the library must have for every item (such as unique identification number, title, and number of copies). No actual objects of type Item will be created - each actual item will be an object of a (non-abstract) subclass. Place item-type-specific behavior in subclasses (such as a video's year of release, a CD's musical genre, or a book's author). More in detail:</w:t>
+      </w:r>
+    </w:p>
+    <w:p>
+      <w:pPr>
+        <w:pStyle w:val="MainTitle-Numbered"/>
+      </w:pPr>
+      <w:r>
+        <w:tab/>
+      </w:r>
+      <w:r>
+        <w:t xml:space="preserve">1. Implement an abstract superclass called Item and define all common operations on this class (constructors, getters, setters, equals, toString, print, checkIn, checkOut, addItem, etc). Have private data for: identification number, title, and number of copies. </w:t>
+      </w:r>
+    </w:p>
+    <w:p>
+      <w:pPr>
+        <w:pStyle w:val="MainTitle-Numbered"/>
+      </w:pPr>
+      <w:r>
+        <w:tab/>
+      </w:r>
+      <w:r>
+        <w:t xml:space="preserve">2. Implement an abstract subclass of Item named </w:t>
+      </w:r>
+      <w:r>
+        <w:t>WrittenItem</w:t>
+      </w:r>
+      <w:r>
+        <w:t xml:space="preserve"> and define all common operations on this class. Added private data for author. </w:t>
+      </w:r>
+    </w:p>
+    <w:p>
+      <w:pPr>
+        <w:pStyle w:val="MainTitle-Numbered"/>
+      </w:pPr>
+      <w:r>
+        <w:tab/>
+      </w:r>
+      <w:r>
+        <w:t xml:space="preserve">3. Implement 2 subclasses of WrittenItem: Book and JournalPaper. </w:t>
+      </w:r>
+    </w:p>
+    <w:p>
+      <w:pPr>
+        <w:pStyle w:val="MainTitle-Numbered"/>
+      </w:pPr>
+      <w:r>
+        <w:tab/>
+      </w:r>
+      <w:r>
+        <w:tab/>
+      </w:r>
+      <w:r>
+        <w:t xml:space="preserve">3.1. Class Book: no new private data. When needed, override/overload methods from the superclass. </w:t>
+      </w:r>
+    </w:p>
+    <w:p>
+      <w:pPr>
+        <w:pStyle w:val="MainTitle-Numbered"/>
+      </w:pPr>
+      <w:r>
+        <w:tab/>
+      </w:r>
+      <w:r>
+        <w:tab/>
+      </w:r>
+      <w:r>
+        <w:t xml:space="preserve">3.2. Class JournalPaper: added private data for year published. When needed, override/overload methods from the superclass. </w:t>
+      </w:r>
+    </w:p>
+    <w:p>
+      <w:pPr>
+        <w:pStyle w:val="MainTitle-Numbered"/>
+      </w:pPr>
+      <w:r>
+        <w:tab/>
+      </w:r>
+      <w:r>
+        <w:t>4. Implement another abstract subclass of Item named MediaItem and define all common operations on this class. Added private data for runtime (integer).</w:t>
+      </w:r>
+    </w:p>
+    <w:p>
+      <w:pPr>
+        <w:pStyle w:val="MainTitle-Numbered"/>
+      </w:pPr>
+      <w:r>
+        <w:tab/>
+      </w:r>
+      <w:r>
+        <w:t>5. Implement 2 subclasses of MediaItem: Video and CD.</w:t>
+      </w:r>
+    </w:p>
+    <w:p>
+      <w:pPr>
+        <w:pStyle w:val="MainTitle-Numbered"/>
+      </w:pPr>
+      <w:r>
+        <w:tab/>
+      </w:r>
+      <w:r>
+        <w:tab/>
+      </w:r>
+      <w:r>
+        <w:t>5.1. Class Video: added private data for director, genre and year released. When needed, override/overload methods from the superclass</w:t>
+      </w:r>
+    </w:p>
+    <w:p>
+      <w:pPr>
+        <w:pStyle w:val="MainTitle-Numbered"/>
+      </w:pPr>
+      <w:r>
+        <w:tab/>
+      </w:r>
+      <w:r>
+        <w:tab/>
+      </w:r>
+      <w:r>
+        <w:t>5.2. Class CD: added private data for artist and genre. When needed, override/overload methods from the superclass.</w:t>
+      </w:r>
+    </w:p>
+    <w:p>
+      <w:pPr>
+        <w:pStyle w:val="MainTitle-Numbered"/>
+      </w:pPr>
+    </w:p>
+    <w:p>
+      <w:pPr>
+        <w:pStyle w:val="MainTitle-Numbered"/>
+      </w:pPr>
+      <w:r>
+        <w:t>Write the definitions of these classes and a client program (your choice!) showing them in use.</w:t>
+      </w:r>
+    </w:p>
+    <w:p>
+      <w:pPr>
+        <w:pStyle w:val="MainTitle-Numbered"/>
+      </w:pPr>
+    </w:p>
+    <w:p>
+      <w:pPr>
+        <w:pStyle w:val="MainTitle-Numbered"/>
+      </w:pPr>
+    </w:p>
+    <w:p>
+      <w:pPr>
+        <w:pStyle w:val="MainTitle-Numbered"/>
+      </w:pPr>
+    </w:p>
+    <w:p>
+      <w:pPr>
+        <w:pStyle w:val="MainTitle-Numbered"/>
+      </w:pPr>
+    </w:p>
+    <w:p>
+      <w:pPr>
+        <w:pStyle w:val="MainTitle-Numbered"/>
+      </w:pPr>
+    </w:p>
+    <w:p>
+      <w:pPr>
+        <w:pStyle w:val="MainTitle-Numbered"/>
+      </w:pPr>
+      <w:r>
+        <w:t xml:space="preserve">Lab </w:t>
+      </w:r>
+      <w:r>
+        <w:t>3</w:t>
+      </w:r>
+      <w:r>
         <w:t>: Inheritance and Polymorphism</w:t>
       </w:r>
       <w:bookmarkEnd w:id="0"/>
@@ -278,6 +1713,7 @@
         </w:rPr>
         <w:t>3000.(</w:t>
       </w:r>
+      <w:proofErr w:type="spellStart"/>
       <w:proofErr w:type="gramEnd"/>
       <w:r>
         <w:rPr>
@@ -285,7 +1721,16 @@
           <w:sz w:val="20"/>
           <w:szCs w:val="20"/>
         </w:rPr>
-        <w:t>accNum should be auto generated).</w:t>
+        <w:t>accNum</w:t>
+      </w:r>
+      <w:proofErr w:type="spellEnd"/>
+      <w:r>
+        <w:rPr>
+          <w:rFonts w:ascii="Arial" w:hAnsi="Arial" w:cs="Arial"/>
+          <w:sz w:val="20"/>
+          <w:szCs w:val="20"/>
+        </w:rPr>
+        <w:t xml:space="preserve"> should be auto generated).</w:t>
       </w:r>
     </w:p>
     <w:p>
@@ -694,6 +2139,7 @@
           <w:szCs w:val="20"/>
         </w:rPr>
       </w:pPr>
+      <w:proofErr w:type="spellStart"/>
       <w:proofErr w:type="gramStart"/>
       <w:r>
         <w:rPr>
@@ -704,6 +2150,7 @@
         </w:rPr>
         <w:t>com.cg.eis.bean</w:t>
       </w:r>
+      <w:proofErr w:type="spellEnd"/>
       <w:proofErr w:type="gramEnd"/>
     </w:p>
     <w:p>
@@ -725,7 +2172,25 @@
           <w:szCs w:val="20"/>
         </w:rPr>
         <w:tab/>
-        <w:t>In this package, create “Employee” class with different attributes such as id, name, salary, designation, insuranceScheme.</w:t>
+        <w:t xml:space="preserve">In this package, create “Employee” class with different attributes such as id, name, salary, designation, </w:t>
+      </w:r>
+      <w:proofErr w:type="spellStart"/>
+      <w:r>
+        <w:rPr>
+          <w:rFonts w:ascii="Arial" w:hAnsi="Arial" w:cs="Arial"/>
+          <w:sz w:val="20"/>
+          <w:szCs w:val="20"/>
+        </w:rPr>
+        <w:t>insuranceScheme</w:t>
+      </w:r>
+      <w:proofErr w:type="spellEnd"/>
+      <w:r>
+        <w:rPr>
+          <w:rFonts w:ascii="Arial" w:hAnsi="Arial" w:cs="Arial"/>
+          <w:sz w:val="20"/>
+          <w:szCs w:val="20"/>
+        </w:rPr>
+        <w:t>.</w:t>
       </w:r>
     </w:p>
     <w:p>
@@ -745,6 +2210,7 @@
           <w:szCs w:val="20"/>
         </w:rPr>
       </w:pPr>
+      <w:proofErr w:type="spellStart"/>
       <w:proofErr w:type="gramStart"/>
       <w:r>
         <w:rPr>
@@ -755,6 +2221,7 @@
         </w:rPr>
         <w:t>com.cg.eis.service</w:t>
       </w:r>
+      <w:proofErr w:type="spellEnd"/>
       <w:proofErr w:type="gramEnd"/>
     </w:p>
     <w:p>
@@ -784,7 +2251,25 @@
           <w:szCs w:val="20"/>
         </w:rPr>
         <w:tab/>
-        <w:t>This package will contain code for services offered in Employee Insurance System. The service class will have one EmployeeService Interface and its corresponding implementation class.</w:t>
+        <w:t xml:space="preserve">This package will contain code for services offered in Employee Insurance System. The service class will have one </w:t>
+      </w:r>
+      <w:proofErr w:type="spellStart"/>
+      <w:r>
+        <w:rPr>
+          <w:rFonts w:ascii="Arial" w:hAnsi="Arial" w:cs="Arial"/>
+          <w:sz w:val="20"/>
+          <w:szCs w:val="20"/>
+        </w:rPr>
+        <w:t>EmployeeService</w:t>
+      </w:r>
+      <w:proofErr w:type="spellEnd"/>
+      <w:r>
+        <w:rPr>
+          <w:rFonts w:ascii="Arial" w:hAnsi="Arial" w:cs="Arial"/>
+          <w:sz w:val="20"/>
+          <w:szCs w:val="20"/>
+        </w:rPr>
+        <w:t xml:space="preserve"> Interface and its corresponding implementation class.</w:t>
       </w:r>
     </w:p>
     <w:p>
@@ -1899,7 +3384,7 @@
     <w:lsdException w:name="Closing" w:semiHidden="1" w:unhideWhenUsed="1"/>
     <w:lsdException w:name="Signature" w:semiHidden="1" w:unhideWhenUsed="1"/>
     <w:lsdException w:name="Default Paragraph Font" w:semiHidden="1" w:uiPriority="1" w:unhideWhenUsed="1"/>
-    <w:lsdException w:name="Body Text" w:semiHidden="1" w:unhideWhenUsed="1"/>
+    <w:lsdException w:name="Body Text" w:semiHidden="1" w:uiPriority="1" w:unhideWhenUsed="1" w:qFormat="1"/>
     <w:lsdException w:name="Body Text Indent" w:semiHidden="1" w:unhideWhenUsed="1"/>
     <w:lsdException w:name="List Continue" w:semiHidden="1" w:unhideWhenUsed="1"/>
     <w:lsdException w:name="List Continue 2" w:semiHidden="1" w:unhideWhenUsed="1"/>
@@ -2224,6 +3709,50 @@
       <w:lang w:val="en-US"/>
     </w:rPr>
   </w:style>
+  <w:style w:type="paragraph" w:styleId="Heading1">
+    <w:name w:val="heading 1"/>
+    <w:basedOn w:val="Normal"/>
+    <w:link w:val="Heading1Char"/>
+    <w:uiPriority w:val="9"/>
+    <w:qFormat/>
+    <w:rsid w:val="008E39F7"/>
+    <w:pPr>
+      <w:widowControl w:val="0"/>
+      <w:autoSpaceDE w:val="0"/>
+      <w:autoSpaceDN w:val="0"/>
+      <w:ind w:left="1260"/>
+      <w:outlineLvl w:val="0"/>
+    </w:pPr>
+    <w:rPr>
+      <w:rFonts w:ascii="Arial" w:eastAsia="Arial" w:hAnsi="Arial" w:cs="Arial"/>
+      <w:b/>
+      <w:bCs/>
+      <w:sz w:val="36"/>
+      <w:szCs w:val="36"/>
+    </w:rPr>
+  </w:style>
+  <w:style w:type="paragraph" w:styleId="Heading4">
+    <w:name w:val="heading 4"/>
+    <w:basedOn w:val="Normal"/>
+    <w:link w:val="Heading4Char"/>
+    <w:uiPriority w:val="9"/>
+    <w:semiHidden/>
+    <w:unhideWhenUsed/>
+    <w:qFormat/>
+    <w:rsid w:val="008E39F7"/>
+    <w:pPr>
+      <w:widowControl w:val="0"/>
+      <w:autoSpaceDE w:val="0"/>
+      <w:autoSpaceDN w:val="0"/>
+      <w:ind w:left="1260"/>
+      <w:outlineLvl w:val="3"/>
+    </w:pPr>
+    <w:rPr>
+      <w:rFonts w:ascii="Arial" w:eastAsia="Arial" w:hAnsi="Arial" w:cs="Arial"/>
+      <w:sz w:val="22"/>
+      <w:szCs w:val="22"/>
+    </w:rPr>
+  </w:style>
   <w:style w:type="character" w:default="1" w:styleId="DefaultParagraphFont">
     <w:name w:val="Default Paragraph Font"/>
     <w:uiPriority w:val="1"/>
@@ -2268,7 +3797,7 @@
     <w:name w:val="Main Title - Numbered"/>
     <w:basedOn w:val="Normal"/>
     <w:autoRedefine/>
-    <w:rsid w:val="009159A3"/>
+    <w:rsid w:val="002E045F"/>
     <w:pPr>
       <w:keepNext/>
       <w:pageBreakBefore/>
@@ -2282,8 +3811,6 @@
     </w:pPr>
     <w:rPr>
       <w:rFonts w:ascii="Arial" w:hAnsi="Arial" w:cs="Arial"/>
-      <w:b/>
-      <w:bCs/>
       <w:kern w:val="32"/>
     </w:rPr>
   </w:style>
@@ -2314,6 +3841,86 @@
     <w:pPr>
       <w:spacing w:before="100" w:beforeAutospacing="1" w:after="100" w:afterAutospacing="1"/>
     </w:pPr>
+  </w:style>
+  <w:style w:type="character" w:customStyle="1" w:styleId="Heading1Char">
+    <w:name w:val="Heading 1 Char"/>
+    <w:basedOn w:val="DefaultParagraphFont"/>
+    <w:link w:val="Heading1"/>
+    <w:uiPriority w:val="9"/>
+    <w:rsid w:val="008E39F7"/>
+    <w:rPr>
+      <w:rFonts w:ascii="Arial" w:eastAsia="Arial" w:hAnsi="Arial" w:cs="Arial"/>
+      <w:b/>
+      <w:bCs/>
+      <w:sz w:val="36"/>
+      <w:szCs w:val="36"/>
+      <w:lang w:val="en-US"/>
+    </w:rPr>
+  </w:style>
+  <w:style w:type="character" w:customStyle="1" w:styleId="Heading4Char">
+    <w:name w:val="Heading 4 Char"/>
+    <w:basedOn w:val="DefaultParagraphFont"/>
+    <w:link w:val="Heading4"/>
+    <w:uiPriority w:val="9"/>
+    <w:semiHidden/>
+    <w:rsid w:val="008E39F7"/>
+    <w:rPr>
+      <w:rFonts w:ascii="Arial" w:eastAsia="Arial" w:hAnsi="Arial" w:cs="Arial"/>
+      <w:lang w:val="en-US"/>
+    </w:rPr>
+  </w:style>
+  <w:style w:type="paragraph" w:styleId="BodyText">
+    <w:name w:val="Body Text"/>
+    <w:basedOn w:val="Normal"/>
+    <w:link w:val="BodyTextChar"/>
+    <w:uiPriority w:val="1"/>
+    <w:semiHidden/>
+    <w:unhideWhenUsed/>
+    <w:qFormat/>
+    <w:rsid w:val="008E39F7"/>
+    <w:pPr>
+      <w:widowControl w:val="0"/>
+      <w:autoSpaceDE w:val="0"/>
+      <w:autoSpaceDN w:val="0"/>
+    </w:pPr>
+    <w:rPr>
+      <w:rFonts w:ascii="Arial" w:eastAsia="Arial" w:hAnsi="Arial" w:cs="Arial"/>
+      <w:sz w:val="20"/>
+      <w:szCs w:val="20"/>
+    </w:rPr>
+  </w:style>
+  <w:style w:type="character" w:customStyle="1" w:styleId="BodyTextChar">
+    <w:name w:val="Body Text Char"/>
+    <w:basedOn w:val="DefaultParagraphFont"/>
+    <w:link w:val="BodyText"/>
+    <w:uiPriority w:val="1"/>
+    <w:semiHidden/>
+    <w:rsid w:val="008E39F7"/>
+    <w:rPr>
+      <w:rFonts w:ascii="Arial" w:eastAsia="Arial" w:hAnsi="Arial" w:cs="Arial"/>
+      <w:sz w:val="20"/>
+      <w:szCs w:val="20"/>
+      <w:lang w:val="en-US"/>
+    </w:rPr>
+  </w:style>
+  <w:style w:type="paragraph" w:customStyle="1" w:styleId="TableParagraph">
+    <w:name w:val="Table Paragraph"/>
+    <w:basedOn w:val="Normal"/>
+    <w:uiPriority w:val="1"/>
+    <w:qFormat/>
+    <w:rsid w:val="008E39F7"/>
+    <w:pPr>
+      <w:widowControl w:val="0"/>
+      <w:autoSpaceDE w:val="0"/>
+      <w:autoSpaceDN w:val="0"/>
+      <w:spacing w:line="232" w:lineRule="exact"/>
+      <w:ind w:left="107"/>
+    </w:pPr>
+    <w:rPr>
+      <w:rFonts w:ascii="Arial" w:eastAsia="Arial" w:hAnsi="Arial" w:cs="Arial"/>
+      <w:sz w:val="22"/>
+      <w:szCs w:val="22"/>
+    </w:rPr>
   </w:style>
 </w:styles>
 </file>
